--- a/partB/bugSummaries/Story4Bug.docx
+++ b/partB/bugSummaries/Story4Bug.docx
@@ -203,6 +203,9 @@
       <w:r>
         <w:t>400 bad request</w:t>
       </w:r>
+      <w:r>
+        <w:t xml:space="preserve"> instead of 404 not found</w:t>
+      </w:r>
     </w:p>
     <w:p/>
     <w:p>
@@ -217,18 +220,24 @@
     </w:p>
     <w:p>
       <w:r>
-        <w:t xml:space="preserve">Low, because we can still </w:t>
-      </w:r>
-      <w:r>
-        <w:t xml:space="preserve">delete the </w:t>
+        <w:t xml:space="preserve">Low, </w:t>
+      </w:r>
+      <w:r>
+        <w:t xml:space="preserve">because </w:t>
       </w:r>
       <w:proofErr w:type="spellStart"/>
       <w:r>
-        <w:t>todo</w:t>
+        <w:t>api</w:t>
       </w:r>
       <w:proofErr w:type="spellEnd"/>
       <w:r>
-        <w:t xml:space="preserve"> but it is not handled by the software.</w:t>
+        <w:t xml:space="preserve"> notices the error but does not handle it well</w:t>
+      </w:r>
+      <w:r>
+        <w:t>, should return a 404</w:t>
+      </w:r>
+      <w:r>
+        <w:t>.</w:t>
       </w:r>
     </w:p>
     <w:p/>

--- a/partB/bugSummaries/Story4Bug.docx
+++ b/partB/bugSummaries/Story4Bug.docx
@@ -17,7 +17,7 @@
         <w:t xml:space="preserve">When trying to </w:t>
       </w:r>
       <w:r>
-        <w:t>delete</w:t>
+        <w:t>assign a category to</w:t>
       </w:r>
       <w:r>
         <w:t xml:space="preserve"> </w:t>
@@ -76,65 +76,51 @@
         <w:rPr>
           <w:color w:val="000000"/>
         </w:rPr>
-        <w:t>Delete</w:t>
-      </w:r>
+        <w:t xml:space="preserve">Create category using POST /categories with body {“title”: title, “description”, description} which returns a </w:t>
+      </w:r>
+      <w:proofErr w:type="spellStart"/>
       <w:r>
         <w:rPr>
           <w:color w:val="000000"/>
         </w:rPr>
-        <w:t xml:space="preserve"> </w:t>
-      </w:r>
+        <w:t>category_id</w:t>
+      </w:r>
+      <w:proofErr w:type="spellEnd"/>
+    </w:p>
+    <w:p>
+      <w:pPr>
+        <w:numPr>
+          <w:ilvl w:val="0"/>
+          <w:numId w:val="1"/>
+        </w:numPr>
+        <w:pBdr>
+          <w:top w:val="nil"/>
+          <w:left w:val="nil"/>
+          <w:bottom w:val="nil"/>
+          <w:right w:val="nil"/>
+          <w:between w:val="nil"/>
+        </w:pBdr>
+        <w:spacing w:after="0"/>
+      </w:pPr>
       <w:r>
         <w:rPr>
           <w:color w:val="000000"/>
         </w:rPr>
-        <w:t>non-</w:t>
-      </w:r>
+        <w:t xml:space="preserve">Delete category from non-existing </w:t>
+      </w:r>
+      <w:proofErr w:type="spellStart"/>
       <w:r>
         <w:rPr>
           <w:color w:val="000000"/>
         </w:rPr>
-        <w:t xml:space="preserve">existing </w:t>
-      </w:r>
-      <w:proofErr w:type="spellStart"/>
+        <w:t>todo</w:t>
+      </w:r>
+      <w:proofErr w:type="spellEnd"/>
       <w:r>
         <w:rPr>
           <w:color w:val="000000"/>
         </w:rPr>
-        <w:t>t</w:t>
-      </w:r>
-      <w:r>
-        <w:rPr>
-          <w:color w:val="000000"/>
-        </w:rPr>
-        <w:t>odo</w:t>
-      </w:r>
-      <w:proofErr w:type="spellEnd"/>
-      <w:r>
-        <w:rPr>
-          <w:color w:val="000000"/>
-        </w:rPr>
-        <w:t xml:space="preserve"> </w:t>
-      </w:r>
-      <w:r>
-        <w:rPr>
-          <w:color w:val="000000"/>
-        </w:rPr>
-        <w:t xml:space="preserve">associated with an </w:t>
-      </w:r>
-      <w:proofErr w:type="spellStart"/>
-      <w:r>
-        <w:rPr>
-          <w:color w:val="000000"/>
-        </w:rPr>
-        <w:t>exisiting</w:t>
-      </w:r>
-      <w:proofErr w:type="spellEnd"/>
-      <w:r>
-        <w:rPr>
-          <w:color w:val="000000"/>
-        </w:rPr>
-        <w:t xml:space="preserve"> category using </w:t>
+        <w:t xml:space="preserve"> using </w:t>
       </w:r>
       <w:proofErr w:type="gramStart"/>
       <w:r>
@@ -170,8 +156,29 @@
         <w:rPr>
           <w:color w:val="000000"/>
         </w:rPr>
-        <w:t>/categories</w:t>
-      </w:r>
+        <w:t>/</w:t>
+      </w:r>
+      <w:proofErr w:type="spellStart"/>
+      <w:r>
+        <w:rPr>
+          <w:color w:val="000000"/>
+        </w:rPr>
+        <w:t>category_id</w:t>
+      </w:r>
+      <w:proofErr w:type="spellEnd"/>
+    </w:p>
+    <w:p>
+      <w:pPr>
+        <w:pBdr>
+          <w:top w:val="nil"/>
+          <w:left w:val="nil"/>
+          <w:bottom w:val="nil"/>
+          <w:right w:val="nil"/>
+          <w:between w:val="nil"/>
+        </w:pBdr>
+        <w:spacing w:after="0"/>
+        <w:ind w:left="360"/>
+      </w:pPr>
     </w:p>
     <w:p>
       <w:pPr>
@@ -207,7 +214,6 @@
         <w:t xml:space="preserve"> instead of 404 not found</w:t>
       </w:r>
     </w:p>
-    <w:p/>
     <w:p>
       <w:pPr>
         <w:pBdr>
